--- a/src/assets/resume/LynseyVandenbergResume.docx
+++ b/src/assets/resume/LynseyVandenbergResume.docx
@@ -106,25 +106,8 @@
             <w:pPr>
               <w:contextualSpacing w:val="0"/>
             </w:pPr>
-            <w:sdt>
-              <w:sdtPr>
-                <w:alias w:val="Enter resume text:"/>
-                <w:tag w:val="Enter resume text:"/>
-                <w:id w:val="695814508"/>
-                <w:placeholder>
-                  <w:docPart w:val="63A75F8A3F7842A99999CE5E87413E7E"/>
-                </w:placeholder>
-                <w:temporary/>
-                <w:showingPlcHdr/>
-                <w15:appearance w15:val="hidden"/>
-              </w:sdtPr>
-              <w:sdtEndPr/>
-              <w:sdtContent>
-                <w:r>
-                  <w:t>To replace this text with your own, just click it and start typing. Briefly state your career objective, or summarize what makes you stand out. Use language from the job description as keywords.</w:t>
-                </w:r>
-              </w:sdtContent>
-            </w:sdt>
+            <w:bookmarkStart w:id="0" w:name="_GoBack"/>
+            <w:bookmarkEnd w:id="0"/>
           </w:p>
         </w:tc>
       </w:tr>
@@ -266,15 +249,13 @@
           </w:p>
           <w:p>
             <w:r>
-              <w:t xml:space="preserve">Made a quick transition from the store to the helpdesk, then to a Systems Integrity where my duties include third level support, testing of retail software and hardware, testing of customer facing web and mobile software, and </w:t>
+              <w:t>Made a quick transition from the store to the helpdesk, then to a Systems Integrity where my duties include third level support, testing of retail software and hardware, testing of customer facing web</w:t>
             </w:r>
-            <w:proofErr w:type="gramStart"/>
             <w:r>
-              <w:t>large scale</w:t>
+              <w:t xml:space="preserve"> and mobile software, and large-</w:t>
             </w:r>
-            <w:proofErr w:type="gramEnd"/>
             <w:r>
-              <w:t xml:space="preserve"> rollouts.</w:t>
+              <w:t>scale rollouts.</w:t>
             </w:r>
           </w:p>
         </w:tc>
@@ -341,6 +322,7 @@
             <w:pPr>
               <w:pStyle w:val="Heading2"/>
               <w:contextualSpacing w:val="0"/>
+              <w:outlineLvl w:val="1"/>
             </w:pPr>
             <w:r>
               <w:t>Computer Repair &amp; Networking</w:t>
@@ -379,6 +361,7 @@
             <w:pPr>
               <w:pStyle w:val="Heading2"/>
               <w:contextualSpacing w:val="0"/>
+              <w:outlineLvl w:val="1"/>
             </w:pPr>
             <w:r>
               <w:t>Certificate - Full stack web development</w:t>
@@ -440,56 +423,33 @@
           <w:tcPr>
             <w:tcW w:w="4675" w:type="dxa"/>
           </w:tcPr>
-          <w:sdt>
-            <w:sdtPr>
-              <w:alias w:val="Enter skills 1:"/>
-              <w:tag w:val="Enter skills 1:"/>
-              <w:id w:val="250322692"/>
-              <w:placeholder>
-                <w:docPart w:val="4FBC2E22F2BE419A979FC5132A490FA3"/>
-              </w:placeholder>
-              <w:temporary/>
-              <w:showingPlcHdr/>
-              <w15:appearance w15:val="hidden"/>
-            </w:sdtPr>
-            <w:sdtEndPr/>
-            <w:sdtContent>
-              <w:p>
-                <w:pPr>
-                  <w:pStyle w:val="ListBullet"/>
-                  <w:contextualSpacing w:val="0"/>
-                </w:pPr>
-                <w:r>
-                  <w:t>List your strengths relevant for the role you’re applying for</w:t>
-                </w:r>
-              </w:p>
-            </w:sdtContent>
-          </w:sdt>
-          <w:sdt>
-            <w:sdtPr>
-              <w:alias w:val="Enter skills 2:"/>
-              <w:tag w:val="Enter skills 2:"/>
-              <w:id w:val="1188019400"/>
-              <w:placeholder>
-                <w:docPart w:val="8C80958884F340FE907EEBFC19B59CDE"/>
-              </w:placeholder>
-              <w:temporary/>
-              <w:showingPlcHdr/>
-              <w15:appearance w15:val="hidden"/>
-            </w:sdtPr>
-            <w:sdtEndPr/>
-            <w:sdtContent>
-              <w:p>
-                <w:pPr>
-                  <w:pStyle w:val="ListBullet"/>
-                  <w:contextualSpacing w:val="0"/>
-                </w:pPr>
-                <w:r>
-                  <w:t>List one of your strengths</w:t>
-                </w:r>
-              </w:p>
-            </w:sdtContent>
-          </w:sdt>
+          <w:p>
+            <w:pPr>
+              <w:pStyle w:val="ListBullet"/>
+              <w:contextualSpacing w:val="0"/>
+            </w:pPr>
+            <w:r>
+              <w:t>Managing large-scale rollouts</w:t>
+            </w:r>
+          </w:p>
+          <w:p>
+            <w:pPr>
+              <w:pStyle w:val="ListBullet"/>
+              <w:contextualSpacing w:val="0"/>
+            </w:pPr>
+            <w:r>
+              <w:t>Timely testing of hardware and software</w:t>
+            </w:r>
+          </w:p>
+          <w:p>
+            <w:pPr>
+              <w:pStyle w:val="ListBullet"/>
+              <w:contextualSpacing w:val="0"/>
+            </w:pPr>
+            <w:r>
+              <w:t>Effective delegation of tasks</w:t>
+            </w:r>
+          </w:p>
         </w:tc>
         <w:tc>
           <w:tcPr>
@@ -498,136 +458,170 @@
               <w:left w:w="360" w:type="dxa"/>
             </w:tcMar>
           </w:tcPr>
-          <w:sdt>
-            <w:sdtPr>
-              <w:alias w:val="Enter skills 3:"/>
-              <w:tag w:val="Enter skills 3:"/>
-              <w:id w:val="-1107503302"/>
-              <w:placeholder>
-                <w:docPart w:val="99D2742F2D024CE7931E02A5E7AB2FC9"/>
-              </w:placeholder>
-              <w:temporary/>
-              <w:showingPlcHdr/>
-              <w15:appearance w15:val="hidden"/>
-            </w:sdtPr>
-            <w:sdtEndPr/>
-            <w:sdtContent>
-              <w:p>
-                <w:pPr>
-                  <w:pStyle w:val="ListBullet"/>
-                  <w:contextualSpacing w:val="0"/>
-                </w:pPr>
-                <w:r>
-                  <w:t>List one of your strengths</w:t>
-                </w:r>
-              </w:p>
-            </w:sdtContent>
-          </w:sdt>
-          <w:sdt>
-            <w:sdtPr>
-              <w:alias w:val="Enter skills 4:"/>
-              <w:tag w:val="Enter skills 4:"/>
-              <w:id w:val="-718748817"/>
-              <w:placeholder>
-                <w:docPart w:val="073BA472B31845FBB6C7DA8881E8E86E"/>
-              </w:placeholder>
-              <w:temporary/>
-              <w:showingPlcHdr/>
-              <w15:appearance w15:val="hidden"/>
-            </w:sdtPr>
-            <w:sdtEndPr/>
-            <w:sdtContent>
-              <w:p>
-                <w:pPr>
-                  <w:pStyle w:val="ListBullet"/>
-                  <w:contextualSpacing w:val="0"/>
-                </w:pPr>
-                <w:r>
-                  <w:t>List one of your strengths</w:t>
-                </w:r>
-              </w:p>
-            </w:sdtContent>
-          </w:sdt>
-          <w:sdt>
-            <w:sdtPr>
-              <w:alias w:val="Enter skills 5:"/>
-              <w:tag w:val="Enter skills 5:"/>
-              <w:id w:val="-335767185"/>
-              <w:placeholder>
-                <w:docPart w:val="DF19A03966344A329E14E432271108F3"/>
-              </w:placeholder>
-              <w:temporary/>
-              <w:showingPlcHdr/>
-              <w15:appearance w15:val="hidden"/>
-            </w:sdtPr>
-            <w:sdtEndPr/>
-            <w:sdtContent>
-              <w:p>
-                <w:pPr>
-                  <w:pStyle w:val="ListBullet"/>
-                  <w:contextualSpacing w:val="0"/>
-                </w:pPr>
-                <w:r>
-                  <w:t>List one of your strengths</w:t>
-                </w:r>
-              </w:p>
-            </w:sdtContent>
-          </w:sdt>
+          <w:p>
+            <w:pPr>
+              <w:pStyle w:val="ListBullet"/>
+              <w:contextualSpacing w:val="0"/>
+            </w:pPr>
+            <w:r>
+              <w:t>Direct customer support</w:t>
+            </w:r>
+          </w:p>
+          <w:p>
+            <w:pPr>
+              <w:pStyle w:val="ListBullet"/>
+              <w:contextualSpacing w:val="0"/>
+            </w:pPr>
+            <w:r>
+              <w:t>Clear assertive communication</w:t>
+            </w:r>
+          </w:p>
+          <w:p>
+            <w:pPr>
+              <w:pStyle w:val="ListBullet"/>
+              <w:contextualSpacing w:val="0"/>
+              <w:rPr>
+                <w:rFonts w:cstheme="minorHAnsi"/>
+              </w:rPr>
+            </w:pPr>
+            <w:r>
+              <w:rPr>
+                <w:rFonts w:cstheme="minorHAnsi"/>
+              </w:rPr>
+              <w:t xml:space="preserve">Creation of </w:t>
+            </w:r>
+            <w:r>
+              <w:rPr>
+                <w:rFonts w:cstheme="minorHAnsi"/>
+                <w:color w:val="3C4043"/>
+                <w:sz w:val="21"/>
+                <w:szCs w:val="21"/>
+                <w:shd w:val="clear" w:color="auto" w:fill="FFFFFF"/>
+              </w:rPr>
+              <w:t>comprehensible</w:t>
+            </w:r>
+            <w:r>
+              <w:rPr>
+                <w:rFonts w:cstheme="minorHAnsi"/>
+                <w:color w:val="3C4043"/>
+                <w:sz w:val="21"/>
+                <w:szCs w:val="21"/>
+                <w:shd w:val="clear" w:color="auto" w:fill="FFFFFF"/>
+              </w:rPr>
+              <w:t xml:space="preserve"> documentation</w:t>
+            </w:r>
+          </w:p>
         </w:tc>
       </w:tr>
     </w:tbl>
-    <w:sdt>
-      <w:sdtPr>
-        <w:alias w:val="Activities:"/>
-        <w:tag w:val="Activities:"/>
-        <w:id w:val="1223332893"/>
-        <w:placeholder>
-          <w:docPart w:val="3A84412DD4F94D9B9D2CFAAE002813C6"/>
-        </w:placeholder>
-        <w:temporary/>
-        <w:showingPlcHdr/>
-        <w15:appearance w15:val="hidden"/>
-      </w:sdtPr>
-      <w:sdtEndPr/>
-      <w:sdtContent>
-        <w:p>
-          <w:pPr>
-            <w:pStyle w:val="Heading1"/>
-          </w:pPr>
-          <w:r>
-            <w:t>Activities</w:t>
-          </w:r>
-        </w:p>
-      </w:sdtContent>
-    </w:sdt>
     <w:p>
-      <w:sdt>
-        <w:sdtPr>
-          <w:alias w:val="Enter activities description:"/>
-          <w:tag w:val="Enter activities description:"/>
-          <w:id w:val="1367566198"/>
-          <w:placeholder>
-            <w:docPart w:val="5ECA7F8D3397485A9C7ECA54C1BA9F9E"/>
-          </w:placeholder>
-          <w:temporary/>
-          <w:showingPlcHdr/>
-          <w15:appearance w15:val="hidden"/>
-        </w:sdtPr>
-        <w:sdtEndPr/>
-        <w:sdtContent>
-          <w:r>
-            <w:t>Use this section to highlight your relevant passions, activities, and how you like to give back. It’s good to include Leadership and volunteer experience</w:t>
-          </w:r>
-          <w:r>
-            <w:t>s</w:t>
-          </w:r>
-          <w:r>
-            <w:t xml:space="preserve"> here. Or show off important extras like publications, certifications, languages and more.</w:t>
-          </w:r>
-        </w:sdtContent>
-      </w:sdt>
-      <w:bookmarkStart w:id="0" w:name="_GoBack"/>
-      <w:bookmarkEnd w:id="0"/>
+      <w:pPr>
+        <w:pStyle w:val="Heading1"/>
+      </w:pPr>
+      <w:r>
+        <w:t>Technologies</w:t>
+      </w:r>
+    </w:p>
+    <w:p>
+      <w:proofErr w:type="spellStart"/>
+      <w:r>
+        <w:t>AppCenter</w:t>
+      </w:r>
+      <w:proofErr w:type="spellEnd"/>
+      <w:r>
+        <w:t xml:space="preserve">, </w:t>
+      </w:r>
+      <w:proofErr w:type="spellStart"/>
+      <w:r>
+        <w:t>TestFlight</w:t>
+      </w:r>
+      <w:proofErr w:type="spellEnd"/>
+      <w:r>
+        <w:t xml:space="preserve">, JIRA, </w:t>
+      </w:r>
+      <w:proofErr w:type="spellStart"/>
+      <w:r>
+        <w:t>Landesk</w:t>
+      </w:r>
+      <w:proofErr w:type="spellEnd"/>
+      <w:r>
+        <w:t xml:space="preserve">, </w:t>
+      </w:r>
+      <w:proofErr w:type="spellStart"/>
+      <w:r>
+        <w:t>Mckesson</w:t>
+      </w:r>
+      <w:proofErr w:type="spellEnd"/>
+      <w:r>
+        <w:t xml:space="preserve"> </w:t>
+      </w:r>
+      <w:proofErr w:type="spellStart"/>
+      <w:r>
+        <w:t>EnterpriseRx</w:t>
+      </w:r>
+      <w:proofErr w:type="spellEnd"/>
+      <w:r>
+        <w:t xml:space="preserve"> , </w:t>
+      </w:r>
+      <w:r>
+        <w:t xml:space="preserve">ACE, MVSP, Reflections, </w:t>
+      </w:r>
+      <w:proofErr w:type="spellStart"/>
+      <w:r>
+        <w:t>VeriBalance</w:t>
+      </w:r>
+      <w:proofErr w:type="spellEnd"/>
+      <w:r>
+        <w:t xml:space="preserve">, </w:t>
+      </w:r>
+      <w:proofErr w:type="spellStart"/>
+      <w:r>
+        <w:t>ePlum</w:t>
+      </w:r>
+      <w:proofErr w:type="spellEnd"/>
+      <w:r>
+        <w:t xml:space="preserve">, </w:t>
+      </w:r>
+      <w:proofErr w:type="spellStart"/>
+      <w:r>
+        <w:t>MobiSupport</w:t>
+      </w:r>
+      <w:proofErr w:type="spellEnd"/>
+      <w:r>
+        <w:t xml:space="preserve">, iOS, Android, </w:t>
+      </w:r>
+      <w:proofErr w:type="spellStart"/>
+      <w:r>
+        <w:t>Aurus</w:t>
+      </w:r>
+      <w:proofErr w:type="spellEnd"/>
+      <w:r>
+        <w:t xml:space="preserve">, Windows 10, Active Directory, SFTP, </w:t>
+      </w:r>
+      <w:proofErr w:type="spellStart"/>
+      <w:r>
+        <w:t>Javascript</w:t>
+      </w:r>
+      <w:proofErr w:type="spellEnd"/>
+      <w:r>
+        <w:t xml:space="preserve">, </w:t>
+      </w:r>
+      <w:proofErr w:type="spellStart"/>
+      <w:r>
+        <w:t>VSCode</w:t>
+      </w:r>
+      <w:proofErr w:type="spellEnd"/>
+      <w:r>
+        <w:t xml:space="preserve">, </w:t>
+      </w:r>
+      <w:proofErr w:type="spellStart"/>
+      <w:r>
+        <w:t>Powershell</w:t>
+      </w:r>
+      <w:proofErr w:type="spellEnd"/>
+      <w:r>
+        <w:t>, SQL, ETC.</w:t>
+      </w:r>
     </w:p>
     <w:sectPr>
       <w:footerReference w:type="default" r:id="rId7"/>
@@ -26072,35 +26066,6 @@
     </w:docPart>
     <w:docPart>
       <w:docPartPr>
-        <w:name w:val="63A75F8A3F7842A99999CE5E87413E7E"/>
-        <w:category>
-          <w:name w:val="General"/>
-          <w:gallery w:val="placeholder"/>
-        </w:category>
-        <w:types>
-          <w:type w:val="bbPlcHdr"/>
-        </w:types>
-        <w:behaviors>
-          <w:behavior w:val="content"/>
-        </w:behaviors>
-        <w:guid w:val="{98D8A8D2-7B00-47A1-A8E0-0A4312AE2779}"/>
-      </w:docPartPr>
-      <w:docPartBody>
-        <w:p>
-          <w:pPr>
-            <w:pStyle w:val="63A75F8A3F7842A99999CE5E87413E7E"/>
-          </w:pPr>
-          <w:r>
-            <w:t xml:space="preserve">To replace this text with your own, just click it and start typing. Briefly state your career objective, or summarize what makes you stand out. Use language from the </w:t>
-          </w:r>
-          <w:r>
-            <w:t>job description as keywords.</w:t>
-          </w:r>
-        </w:p>
-      </w:docPartBody>
-    </w:docPart>
-    <w:docPart>
-      <w:docPartPr>
         <w:name w:val="CB3BEA22C73F469881A3D9E3FF902A0B"/>
         <w:category>
           <w:name w:val="General"/>
@@ -26177,194 +26142,6 @@
         </w:p>
       </w:docPartBody>
     </w:docPart>
-    <w:docPart>
-      <w:docPartPr>
-        <w:name w:val="4FBC2E22F2BE419A979FC5132A490FA3"/>
-        <w:category>
-          <w:name w:val="General"/>
-          <w:gallery w:val="placeholder"/>
-        </w:category>
-        <w:types>
-          <w:type w:val="bbPlcHdr"/>
-        </w:types>
-        <w:behaviors>
-          <w:behavior w:val="content"/>
-        </w:behaviors>
-        <w:guid w:val="{3EFE1E8A-E4E6-456B-AB18-E8636990A27A}"/>
-      </w:docPartPr>
-      <w:docPartBody>
-        <w:p>
-          <w:pPr>
-            <w:pStyle w:val="4FBC2E22F2BE419A979FC5132A490FA3"/>
-          </w:pPr>
-          <w:r>
-            <w:t>List your strengths relevant for the role you’re applying for</w:t>
-          </w:r>
-        </w:p>
-      </w:docPartBody>
-    </w:docPart>
-    <w:docPart>
-      <w:docPartPr>
-        <w:name w:val="8C80958884F340FE907EEBFC19B59CDE"/>
-        <w:category>
-          <w:name w:val="General"/>
-          <w:gallery w:val="placeholder"/>
-        </w:category>
-        <w:types>
-          <w:type w:val="bbPlcHdr"/>
-        </w:types>
-        <w:behaviors>
-          <w:behavior w:val="content"/>
-        </w:behaviors>
-        <w:guid w:val="{34F59FC7-2EDF-45D9-8034-E7DDA1B26BF5}"/>
-      </w:docPartPr>
-      <w:docPartBody>
-        <w:p>
-          <w:pPr>
-            <w:pStyle w:val="8C80958884F340FE907EEBFC19B59CDE"/>
-          </w:pPr>
-          <w:r>
-            <w:t>List one of your strengths</w:t>
-          </w:r>
-        </w:p>
-      </w:docPartBody>
-    </w:docPart>
-    <w:docPart>
-      <w:docPartPr>
-        <w:name w:val="99D2742F2D024CE7931E02A5E7AB2FC9"/>
-        <w:category>
-          <w:name w:val="General"/>
-          <w:gallery w:val="placeholder"/>
-        </w:category>
-        <w:types>
-          <w:type w:val="bbPlcHdr"/>
-        </w:types>
-        <w:behaviors>
-          <w:behavior w:val="content"/>
-        </w:behaviors>
-        <w:guid w:val="{927E962C-4960-45EC-8171-2C514C93F30A}"/>
-      </w:docPartPr>
-      <w:docPartBody>
-        <w:p>
-          <w:pPr>
-            <w:pStyle w:val="99D2742F2D024CE7931E02A5E7AB2FC9"/>
-          </w:pPr>
-          <w:r>
-            <w:t>List one of your strengths</w:t>
-          </w:r>
-        </w:p>
-      </w:docPartBody>
-    </w:docPart>
-    <w:docPart>
-      <w:docPartPr>
-        <w:name w:val="073BA472B31845FBB6C7DA8881E8E86E"/>
-        <w:category>
-          <w:name w:val="General"/>
-          <w:gallery w:val="placeholder"/>
-        </w:category>
-        <w:types>
-          <w:type w:val="bbPlcHdr"/>
-        </w:types>
-        <w:behaviors>
-          <w:behavior w:val="content"/>
-        </w:behaviors>
-        <w:guid w:val="{28D65442-F6A7-4C94-A7F4-67244CE0817F}"/>
-      </w:docPartPr>
-      <w:docPartBody>
-        <w:p>
-          <w:pPr>
-            <w:pStyle w:val="073BA472B31845FBB6C7DA8881E8E86E"/>
-          </w:pPr>
-          <w:r>
-            <w:t>List one of your strengths</w:t>
-          </w:r>
-        </w:p>
-      </w:docPartBody>
-    </w:docPart>
-    <w:docPart>
-      <w:docPartPr>
-        <w:name w:val="DF19A03966344A329E14E432271108F3"/>
-        <w:category>
-          <w:name w:val="General"/>
-          <w:gallery w:val="placeholder"/>
-        </w:category>
-        <w:types>
-          <w:type w:val="bbPlcHdr"/>
-        </w:types>
-        <w:behaviors>
-          <w:behavior w:val="content"/>
-        </w:behaviors>
-        <w:guid w:val="{BF02CAD5-54AD-42A2-B8EE-9B71A4AA697D}"/>
-      </w:docPartPr>
-      <w:docPartBody>
-        <w:p>
-          <w:pPr>
-            <w:pStyle w:val="DF19A03966344A329E14E432271108F3"/>
-          </w:pPr>
-          <w:r>
-            <w:t>List one</w:t>
-          </w:r>
-          <w:r>
-            <w:t xml:space="preserve"> of your strengths</w:t>
-          </w:r>
-        </w:p>
-      </w:docPartBody>
-    </w:docPart>
-    <w:docPart>
-      <w:docPartPr>
-        <w:name w:val="3A84412DD4F94D9B9D2CFAAE002813C6"/>
-        <w:category>
-          <w:name w:val="General"/>
-          <w:gallery w:val="placeholder"/>
-        </w:category>
-        <w:types>
-          <w:type w:val="bbPlcHdr"/>
-        </w:types>
-        <w:behaviors>
-          <w:behavior w:val="content"/>
-        </w:behaviors>
-        <w:guid w:val="{BB0FF4DD-9F3C-4A60-B7FB-77181B128E42}"/>
-      </w:docPartPr>
-      <w:docPartBody>
-        <w:p>
-          <w:pPr>
-            <w:pStyle w:val="3A84412DD4F94D9B9D2CFAAE002813C6"/>
-          </w:pPr>
-          <w:r>
-            <w:t>Activities</w:t>
-          </w:r>
-        </w:p>
-      </w:docPartBody>
-    </w:docPart>
-    <w:docPart>
-      <w:docPartPr>
-        <w:name w:val="5ECA7F8D3397485A9C7ECA54C1BA9F9E"/>
-        <w:category>
-          <w:name w:val="General"/>
-          <w:gallery w:val="placeholder"/>
-        </w:category>
-        <w:types>
-          <w:type w:val="bbPlcHdr"/>
-        </w:types>
-        <w:behaviors>
-          <w:behavior w:val="content"/>
-        </w:behaviors>
-        <w:guid w:val="{A0649AE0-0EAB-4923-95EC-FB3BA3971836}"/>
-      </w:docPartPr>
-      <w:docPartBody>
-        <w:p>
-          <w:pPr>
-            <w:pStyle w:val="5ECA7F8D3397485A9C7ECA54C1BA9F9E"/>
-          </w:pPr>
-          <w:r>
-            <w:t>Use this section to highlight your relevant passions, activities, and how you like to give back. It’s good to include Leadership and volunteer experiences here. Or show off important extras like publications, certifications, l</w:t>
-          </w:r>
-          <w:r>
-            <w:t>anguages and more.</w:t>
-          </w:r>
-        </w:p>
-      </w:docPartBody>
-    </w:docPart>
   </w:docParts>
 </w:glossaryDocument>
 </file>
@@ -26383,7 +26160,7 @@
     <w:charset w:val="00"/>
     <w:family w:val="roman"/>
     <w:pitch w:val="variable"/>
-    <w:sig w:usb0="E0002AFF" w:usb1="C0007843" w:usb2="00000009" w:usb3="00000000" w:csb0="000001FF" w:csb1="00000000"/>
+    <w:sig w:usb0="E0002EFF" w:usb1="C000785B" w:usb2="00000009" w:usb3="00000000" w:csb0="000001FF" w:csb1="00000000"/>
   </w:font>
   <w:font w:name="Courier New">
     <w:panose1 w:val="02070309020205020404"/>
@@ -26404,7 +26181,7 @@
     <w:charset w:val="00"/>
     <w:family w:val="swiss"/>
     <w:pitch w:val="variable"/>
-    <w:sig w:usb0="E0002AFF" w:usb1="4000ACFF" w:usb2="00000001" w:usb3="00000000" w:csb0="000001FF" w:csb1="00000000"/>
+    <w:sig w:usb0="E4002EFF" w:usb1="C000247B" w:usb2="00000009" w:usb3="00000000" w:csb0="000001FF" w:csb1="00000000"/>
   </w:font>
   <w:font w:name="Georgia">
     <w:panose1 w:val="02040502050405020303"/>
@@ -26432,7 +26209,7 @@
     <w:charset w:val="00"/>
     <w:family w:val="swiss"/>
     <w:pitch w:val="variable"/>
-    <w:sig w:usb0="E0002AFF" w:usb1="C000247B" w:usb2="00000009" w:usb3="00000000" w:csb0="000001FF" w:csb1="00000000"/>
+    <w:sig w:usb0="E4002EFF" w:usb1="C000247B" w:usb2="00000009" w:usb3="00000000" w:csb0="000001FF" w:csb1="00000000"/>
   </w:font>
 </w:fonts>
 </file>
@@ -26452,7 +26229,9 @@
   </w:compat>
   <w:rsids>
     <w:rsidRoot w:val="00C24862"/>
+    <w:rsid w:val="006E0091"/>
     <w:rsid w:val="00C24862"/>
+    <w:rsid w:val="00D76611"/>
   </w:rsids>
   <m:mathPr>
     <m:mathFont m:val="Cambria Math"/>
